--- a/app/memory/Python_assessment.docx
+++ b/app/memory/Python_assessment.docx
@@ -12,7 +12,7 @@
     </w:p>
     <w:p>
       <w:r>
-        <w:t>Generated on: 2025-06-14 12:55:13</w:t>
+        <w:t>Generated on: 2025-06-18 13:26:55</w:t>
       </w:r>
     </w:p>
     <w:p>
@@ -21,78 +21,118 @@
         <w:t>**Instructions:** Choose the best answer for each multiple-choice question.</w:t>
         <w:br/>
         <w:br/>
-        <w:t>1.  Which of the following is a valid Python variable name?</w:t>
+        <w:t>1. **What is a variable in Python?**</w:t>
         <w:br/>
-        <w:t xml:space="preserve">    a) 1st_variable  b) my-variable  c) my_variable  d) @variable</w:t>
+        <w:t xml:space="preserve">    a) A fixed value that cannot be changed.</w:t>
+        <w:br/>
+        <w:t xml:space="preserve">    b) A named storage location for data.</w:t>
+        <w:br/>
+        <w:t xml:space="preserve">    c) A type of loop.</w:t>
+        <w:br/>
+        <w:t xml:space="preserve">    d) A function that performs a specific task.</w:t>
         <w:br/>
         <w:br/>
-        <w:t>2.  What is the primary purpose of a variable in Python?</w:t>
+        <w:t>2. **Which of the following is a valid Python variable name?**</w:t>
         <w:br/>
-        <w:t xml:space="preserve">    a) To perform calculations  b) To store data  c) To control program flow  d) To define functions</w:t>
+        <w:t xml:space="preserve">    a) 1st_variable</w:t>
+        <w:br/>
+        <w:t xml:space="preserve">    b) my-variable</w:t>
+        <w:br/>
+        <w:t xml:space="preserve">    c) _my_variable</w:t>
+        <w:br/>
+        <w:t xml:space="preserve">    d) my variable</w:t>
         <w:br/>
         <w:br/>
-        <w:t>3.  What data type is assigned to the variable `x` after executing the line `x = 10`?</w:t>
+        <w:t>3. **What happens if you try to use a variable that hasn't been assigned a value?**</w:t>
         <w:br/>
-        <w:t xml:space="preserve">    a) String  b) Float  c) Integer  d) Boolean</w:t>
+        <w:t xml:space="preserve">    a) The program continues without error.</w:t>
+        <w:br/>
+        <w:t xml:space="preserve">    b) The program prints a warning message.</w:t>
+        <w:br/>
+        <w:t xml:space="preserve">    c) The program terminates with a `NameError`.</w:t>
+        <w:br/>
+        <w:t xml:space="preserve">    d) The program assigns a default value of 0.</w:t>
         <w:br/>
         <w:br/>
-        <w:t>4.  Which character is used to assign a value to a variable in Python?</w:t>
+        <w:t>4. **In Python, what does the equal sign (=) operator do when used with variables?**</w:t>
         <w:br/>
-        <w:t xml:space="preserve">    a) =  b) ==  c) :=  d) :</w:t>
+        <w:t xml:space="preserve">    a) Checks for equality.</w:t>
+        <w:br/>
+        <w:t xml:space="preserve">    b) Assigns a value to a variable.</w:t>
+        <w:br/>
+        <w:t xml:space="preserve">    c) Performs addition.</w:t>
+        <w:br/>
+        <w:t xml:space="preserve">    d) Performs subtraction.</w:t>
         <w:br/>
         <w:br/>
-        <w:t>5.  What happens if you try to use a variable that hasn't been defined in Python?</w:t>
+        <w:t>5. **Which data type is assigned to a variable declared as `x = 10`?**</w:t>
         <w:br/>
-        <w:t xml:space="preserve">    a) The program continues without issue  b) A warning is displayed  c) A runtime error (NameError) occurs  d) The variable is automatically created and assigned a value of 0</w:t>
+        <w:t xml:space="preserve">    a) String</w:t>
+        <w:br/>
+        <w:t xml:space="preserve">    b) Float</w:t>
+        <w:br/>
+        <w:t xml:space="preserve">    c) Boolean</w:t>
+        <w:br/>
+        <w:t xml:space="preserve">    d) Integer</w:t>
         <w:br/>
         <w:br/>
-        <w:t>6.  Which statement correctly declares a variable named `age` and assigns it the value 25?</w:t>
+        <w:t>6. **What is the purpose of a variable's name?**</w:t>
         <w:br/>
-        <w:t xml:space="preserve">    a) age = 25  b) 25 = age  c) age := 25  d) let age = 25</w:t>
+        <w:t xml:space="preserve">    a) To make the code look more complicated.</w:t>
         <w:br/>
+        <w:t xml:space="preserve">    b) To identify and access the data stored in the variable.</w:t>
         <w:br/>
-        <w:t>7.  Is the variable name `myVariable` considered a valid variable name in Python?</w:t>
+        <w:t xml:space="preserve">    c) It has no specific purpose.</w:t>
         <w:br/>
-        <w:t xml:space="preserve">    a) Yes  b) No</w:t>
-        <w:br/>
-        <w:br/>
-        <w:t>8.  Which of the following is an example of a valid Python variable name containing multiple words?</w:t>
-        <w:br/>
-        <w:t xml:space="preserve">    a) my variable  b) myVariable  c) My-Variable  d) my_variable</w:t>
-        <w:br/>
-        <w:br/>
-        <w:t>9.  In Python, are variable names case-sensitive?</w:t>
-        <w:br/>
-        <w:t xml:space="preserve">    a) Yes  b) No</w:t>
-        <w:br/>
-        <w:br/>
-        <w:t>10. What is the data type of the variable `my_string` after executing `my_string = "Hello World!"`?</w:t>
-        <w:br/>
-        <w:t xml:space="preserve">     a) Integer   b) Float   c) String   d) Boolean</w:t>
+        <w:t xml:space="preserve">    d) To specify the data type of the variable.</w:t>
         <w:br/>
         <w:br/>
         <w:br/>
-        <w:t>**Answer Key:**</w:t>
+        <w:t>7. **Which of the following is NOT a valid way to declare a variable in Python?**</w:t>
         <w:br/>
-        <w:t>1.  c)</w:t>
+        <w:t xml:space="preserve">    a) `my_var = 5`</w:t>
         <w:br/>
-        <w:t>2.  b)</w:t>
+        <w:t xml:space="preserve">    b) `MyVar = "Hello"`</w:t>
         <w:br/>
-        <w:t>3.  c)</w:t>
+        <w:t xml:space="preserve">    c) `my-var = 10.5`</w:t>
         <w:br/>
-        <w:t>4.  a)</w:t>
+        <w:t xml:space="preserve">    d) `_count = 0`</w:t>
         <w:br/>
-        <w:t>5.  c)</w:t>
         <w:br/>
-        <w:t>6.  a)</w:t>
+        <w:t>8.  **Can a variable's value be changed after it's been assigned?**</w:t>
         <w:br/>
-        <w:t>7.  a)</w:t>
+        <w:t xml:space="preserve">    a) No, variables are immutable in Python.</w:t>
         <w:br/>
-        <w:t>8.  b) and d) are both valid, though d) is preferred for readability.</w:t>
+        <w:t xml:space="preserve">    b) Yes, variables are mutable in Python.</w:t>
         <w:br/>
-        <w:t>9.  a)</w:t>
+        <w:t xml:space="preserve">    c) Only if the data type remains the same.</w:t>
         <w:br/>
-        <w:t>10. c)</w:t>
+        <w:t xml:space="preserve">    d) Only if it's a global variable.</w:t>
+        <w:br/>
+        <w:br/>
+        <w:br/>
+        <w:t>9. **What keyword is used to indicate that a variable should have global scope?**</w:t>
+        <w:br/>
+        <w:t xml:space="preserve">    a) `local`</w:t>
+        <w:br/>
+        <w:t xml:space="preserve">    b) `global`</w:t>
+        <w:br/>
+        <w:t xml:space="preserve">    c) `variable`</w:t>
+        <w:br/>
+        <w:t xml:space="preserve">    d) `scope`</w:t>
+        <w:br/>
+        <w:br/>
+        <w:br/>
+        <w:t>10. **Which statement best describes the process of assigning a value to a variable?**</w:t>
+        <w:br/>
+        <w:t xml:space="preserve">     a)  It involves copying the value to a new memory location.</w:t>
+        <w:br/>
+        <w:t xml:space="preserve">     b) It is a direct alteration of an existing memory address.</w:t>
+        <w:br/>
+        <w:t xml:space="preserve">     c) It creates a variable name and links it to a location in memory containing the value.</w:t>
+        <w:br/>
+        <w:t xml:space="preserve">     d)  It depends on whether the variable is local or global.</w:t>
+        <w:br/>
         <w:br/>
       </w:r>
     </w:p>
